--- a/LLM/1ª EVALUACION/UD02/EtiquetasCSS3.docx
+++ b/LLM/1ª EVALUACION/UD02/EtiquetasCSS3.docx
@@ -1,6 +1,6 @@
 
 <file path=word/document.xml><?xml version="1.0" encoding="utf-8"?>
-<w:document xmlns:wpc="http://schemas.microsoft.com/office/word/2010/wordprocessingCanvas" xmlns:cx="http://schemas.microsoft.com/office/drawing/2014/chartex" xmlns:cx1="http://schemas.microsoft.com/office/drawing/2015/9/8/chartex" xmlns:cx2="http://schemas.microsoft.com/office/drawing/2015/10/21/chartex" xmlns:cx3="http://schemas.microsoft.com/office/drawing/2016/5/9/chartex" xmlns:cx4="http://schemas.microsoft.com/office/drawing/2016/5/10/chartex" xmlns:cx5="http://schemas.microsoft.com/office/drawing/2016/5/11/chartex" xmlns:cx6="http://schemas.microsoft.com/office/drawing/2016/5/12/chartex" xmlns:cx7="http://schemas.microsoft.com/office/drawing/2016/5/13/chartex" xmlns:cx8="http://schemas.microsoft.com/office/drawing/2016/5/14/chartex" xmlns:mc="http://schemas.openxmlformats.org/markup-compatibility/2006" xmlns:aink="http://schemas.microsoft.com/office/drawing/2016/ink" xmlns:am3d="http://schemas.microsoft.com/office/drawing/2017/model3d" xmlns:o="urn:schemas-microsoft-com:office:office" xmlns:oel="http://schemas.microsoft.com/office/2019/extlst" xmlns:r="http://schemas.openxmlformats.org/officeDocument/2006/relationships" xmlns:m="http://schemas.openxmlformats.org/officeDocument/2006/math" xmlns:v="urn:schemas-microsoft-com:vml" xmlns:wp14="http://schemas.microsoft.com/office/word/2010/wordprocessingDrawing" xmlns:wp="http://schemas.openxmlformats.org/drawingml/2006/wordprocessingDrawing" xmlns:w10="urn:schemas-microsoft-com:office:word" xmlns:w="http://schemas.openxmlformats.org/wordprocessingml/2006/main" xmlns:w14="http://schemas.microsoft.com/office/word/2010/wordml" xmlns:w15="http://schemas.microsoft.com/office/word/2012/wordml" xmlns:w16cex="http://schemas.microsoft.com/office/word/2018/wordml/cex" xmlns:w16cid="http://schemas.microsoft.com/office/word/2016/wordml/cid" xmlns:w16="http://schemas.microsoft.com/office/word/2018/wordml" xmlns:w16du="http://schemas.microsoft.com/office/word/2023/wordml/word16du" xmlns:w16sdtdh="http://schemas.microsoft.com/office/word/2020/wordml/sdtdatahash" xmlns:w16se="http://schemas.microsoft.com/office/word/2015/wordml/symex" xmlns:wpg="http://schemas.microsoft.com/office/word/2010/wordprocessingGroup" xmlns:wpi="http://schemas.microsoft.com/office/word/2010/wordprocessingInk" xmlns:wne="http://schemas.microsoft.com/office/word/2006/wordml" xmlns:wps="http://schemas.microsoft.com/office/word/2010/wordprocessingShape" mc:Ignorable="w14 w15 w16se w16cid w16 w16cex w16sdtdh wp14">
+<w:document xmlns:wpc="http://schemas.microsoft.com/office/word/2010/wordprocessingCanvas" xmlns:cx="http://schemas.microsoft.com/office/drawing/2014/chartex" xmlns:cx1="http://schemas.microsoft.com/office/drawing/2015/9/8/chartex" xmlns:cx2="http://schemas.microsoft.com/office/drawing/2015/10/21/chartex" xmlns:cx3="http://schemas.microsoft.com/office/drawing/2016/5/9/chartex" xmlns:cx4="http://schemas.microsoft.com/office/drawing/2016/5/10/chartex" xmlns:cx5="http://schemas.microsoft.com/office/drawing/2016/5/11/chartex" xmlns:cx6="http://schemas.microsoft.com/office/drawing/2016/5/12/chartex" xmlns:cx7="http://schemas.microsoft.com/office/drawing/2016/5/13/chartex" xmlns:cx8="http://schemas.microsoft.com/office/drawing/2016/5/14/chartex" xmlns:mc="http://schemas.openxmlformats.org/markup-compatibility/2006" xmlns:aink="http://schemas.microsoft.com/office/drawing/2016/ink" xmlns:am3d="http://schemas.microsoft.com/office/drawing/2017/model3d" xmlns:o="urn:schemas-microsoft-com:office:office" xmlns:oel="http://schemas.microsoft.com/office/2019/extlst" xmlns:r="http://schemas.openxmlformats.org/officeDocument/2006/relationships" xmlns:m="http://schemas.openxmlformats.org/officeDocument/2006/math" xmlns:v="urn:schemas-microsoft-com:vml" xmlns:wp14="http://schemas.microsoft.com/office/word/2010/wordprocessingDrawing" xmlns:wp="http://schemas.openxmlformats.org/drawingml/2006/wordprocessingDrawing" xmlns:w10="urn:schemas-microsoft-com:office:word" xmlns:w="http://schemas.openxmlformats.org/wordprocessingml/2006/main" xmlns:w14="http://schemas.microsoft.com/office/word/2010/wordml" xmlns:w15="http://schemas.microsoft.com/office/word/2012/wordml" xmlns:w16cex="http://schemas.microsoft.com/office/word/2018/wordml/cex" xmlns:w16cid="http://schemas.microsoft.com/office/word/2016/wordml/cid" xmlns:w16="http://schemas.microsoft.com/office/word/2018/wordml" xmlns:w16sdtdh="http://schemas.microsoft.com/office/word/2020/wordml/sdtdatahash" xmlns:w16se="http://schemas.microsoft.com/office/word/2015/wordml/symex" xmlns:wpg="http://schemas.microsoft.com/office/word/2010/wordprocessingGroup" xmlns:wpi="http://schemas.microsoft.com/office/word/2010/wordprocessingInk" xmlns:wne="http://schemas.microsoft.com/office/word/2006/wordml" xmlns:wps="http://schemas.microsoft.com/office/word/2010/wordprocessingShape" mc:Ignorable="w14 w15 w16se w16cid w16 w16cex w16sdtdh wp14">
   <w:body>
     <w:p>
       <w:pPr>
@@ -2095,7 +2095,7 @@
           <w:u w:val="single"/>
         </w:rPr>
         <w:drawing>
-          <wp:anchor distT="0" distB="0" distL="114300" distR="114300" simplePos="0" relativeHeight="251654144" behindDoc="1" locked="0" layoutInCell="1" allowOverlap="1">
+          <wp:anchor distT="0" distB="0" distL="114300" distR="114300" simplePos="0" relativeHeight="251654144" behindDoc="1" locked="0" layoutInCell="1" allowOverlap="1" wp14:anchorId="72BFF692" wp14:editId="49633460">
             <wp:simplePos x="0" y="0"/>
             <wp:positionH relativeFrom="column">
               <wp:posOffset>1443990</wp:posOffset>
@@ -3301,7 +3301,7 @@
           <w:color w:val="FF0000"/>
         </w:rPr>
         <w:drawing>
-          <wp:anchor distT="0" distB="0" distL="114300" distR="114300" simplePos="0" relativeHeight="251663360" behindDoc="1" locked="0" layoutInCell="1" allowOverlap="1">
+          <wp:anchor distT="0" distB="0" distL="114300" distR="114300" simplePos="0" relativeHeight="251663360" behindDoc="1" locked="0" layoutInCell="1" allowOverlap="1" wp14:anchorId="7DDD3218" wp14:editId="29D7C027">
             <wp:simplePos x="0" y="0"/>
             <wp:positionH relativeFrom="column">
               <wp:posOffset>2120265</wp:posOffset>
@@ -4345,7 +4345,7 @@
           <w:noProof/>
           <w:color w:val="00000A"/>
         </w:rPr>
-        <w:pict>
+        <w:pict w14:anchorId="54F34E57">
           <v:shapetype id="_x0000_t88" coordsize="21600,21600" o:spt="88" adj="1800,10800" path="m,qx10800@0l10800@2qy21600@11,10800@3l10800@1qy,21600e" filled="f">
             <v:formulas>
               <v:f eqn="val #0"/>
@@ -5481,7 +5481,7 @@
           <w:noProof/>
         </w:rPr>
         <w:drawing>
-          <wp:anchor distT="0" distB="0" distL="114300" distR="114300" simplePos="0" relativeHeight="251658752" behindDoc="1" locked="0" layoutInCell="1" allowOverlap="1">
+          <wp:anchor distT="0" distB="0" distL="114300" distR="114300" simplePos="0" relativeHeight="251658752" behindDoc="1" locked="0" layoutInCell="1" allowOverlap="1" wp14:anchorId="151145F6" wp14:editId="52B5A67D">
             <wp:simplePos x="0" y="0"/>
             <wp:positionH relativeFrom="column">
               <wp:posOffset>-3810</wp:posOffset>
@@ -6271,7 +6271,7 @@
           <w:noProof/>
         </w:rPr>
         <w:drawing>
-          <wp:inline distT="0" distB="0" distL="0" distR="0" wp14:anchorId="11513307" wp14:editId="407A4984">
+          <wp:inline distT="0" distB="0" distL="0" distR="0" wp14:anchorId="1DC0E520" wp14:editId="0C22BCB1">
             <wp:extent cx="4057650" cy="2054114"/>
             <wp:effectExtent l="76200" t="76200" r="114300" b="118110"/>
             <wp:docPr id="4" name="Imagen 4"/>
@@ -7539,6 +7539,181 @@
     </w:p>
     <w:p>
       <w:pPr>
+        <w:widowControl w:val="0"/>
+        <w:tabs>
+          <w:tab w:val="left" w:leader="dot" w:pos="5103"/>
+        </w:tabs>
+        <w:spacing w:after="0" w:line="240" w:lineRule="auto"/>
+        <w:rPr>
+          <w:rFonts w:ascii="Arial" w:eastAsia="Liberation Serif" w:hAnsi="Arial" w:cs="Arial"/>
+          <w:color w:val="00000A"/>
+        </w:rPr>
+      </w:pPr>
+      <w:r>
+        <w:rPr>
+          <w:rFonts w:ascii="Arial" w:eastAsia="Liberation Serif" w:hAnsi="Arial" w:cs="Arial"/>
+          <w:b/>
+          <w:color w:val="00B0F0"/>
+        </w:rPr>
+        <w:t>:</w:t>
+      </w:r>
+      <w:r>
+        <w:rPr>
+          <w:rFonts w:ascii="Arial" w:eastAsia="Liberation Serif" w:hAnsi="Arial" w:cs="Arial"/>
+          <w:color w:val="00B0F0"/>
+        </w:rPr>
+        <w:t>valid</w:t>
+      </w:r>
+      <w:r>
+        <w:rPr>
+          <w:rFonts w:ascii="Arial" w:eastAsia="Liberation Serif" w:hAnsi="Arial" w:cs="Arial"/>
+          <w:color w:val="00B0F0"/>
+        </w:rPr>
+        <w:t xml:space="preserve"> {}</w:t>
+      </w:r>
+      <w:r>
+        <w:rPr>
+          <w:rFonts w:ascii="Arial" w:eastAsia="Liberation Serif" w:hAnsi="Arial" w:cs="Arial"/>
+          <w:color w:val="00000A"/>
+        </w:rPr>
+        <w:t xml:space="preserve"> </w:t>
+      </w:r>
+      <w:r>
+        <w:rPr>
+          <w:rFonts w:ascii="Arial" w:eastAsia="Liberation Serif" w:hAnsi="Arial" w:cs="Arial"/>
+          <w:color w:val="00000A"/>
+        </w:rPr>
+        <w:t>estilos a</w:t>
+      </w:r>
+      <w:r>
+        <w:rPr>
+          <w:rFonts w:ascii="Arial" w:eastAsia="Liberation Serif" w:hAnsi="Arial" w:cs="Arial"/>
+          <w:color w:val="00000A"/>
+        </w:rPr>
+        <w:t xml:space="preserve"> campos válidos (normalmente formularios)</w:t>
+      </w:r>
+      <w:r>
+        <w:rPr>
+          <w:rFonts w:ascii="Arial" w:eastAsia="Liberation Serif" w:hAnsi="Arial" w:cs="Arial"/>
+          <w:color w:val="00000A"/>
+        </w:rPr>
+        <w:t>.</w:t>
+      </w:r>
+    </w:p>
+    <w:p>
+      <w:pPr>
+        <w:widowControl w:val="0"/>
+        <w:tabs>
+          <w:tab w:val="left" w:leader="dot" w:pos="5103"/>
+        </w:tabs>
+        <w:spacing w:after="0" w:line="240" w:lineRule="auto"/>
+        <w:rPr>
+          <w:rFonts w:ascii="Arial" w:eastAsia="Liberation Serif" w:hAnsi="Arial" w:cs="Arial"/>
+          <w:color w:val="00000A"/>
+        </w:rPr>
+      </w:pPr>
+      <w:r>
+        <w:rPr>
+          <w:rFonts w:ascii="Arial" w:eastAsia="Liberation Serif" w:hAnsi="Arial" w:cs="Arial"/>
+          <w:b/>
+          <w:color w:val="00B0F0"/>
+        </w:rPr>
+        <w:t>:</w:t>
+      </w:r>
+      <w:r>
+        <w:rPr>
+          <w:rFonts w:ascii="Arial" w:eastAsia="Liberation Serif" w:hAnsi="Arial" w:cs="Arial"/>
+          <w:color w:val="00B0F0"/>
+        </w:rPr>
+        <w:t>invalid</w:t>
+      </w:r>
+      <w:r>
+        <w:rPr>
+          <w:rFonts w:ascii="Arial" w:eastAsia="Liberation Serif" w:hAnsi="Arial" w:cs="Arial"/>
+          <w:color w:val="00B0F0"/>
+        </w:rPr>
+        <w:t xml:space="preserve"> {}</w:t>
+      </w:r>
+      <w:r>
+        <w:rPr>
+          <w:rFonts w:ascii="Arial" w:eastAsia="Liberation Serif" w:hAnsi="Arial" w:cs="Arial"/>
+          <w:color w:val="00000A"/>
+        </w:rPr>
+        <w:t xml:space="preserve"> </w:t>
+      </w:r>
+      <w:r>
+        <w:rPr>
+          <w:rFonts w:ascii="Arial" w:eastAsia="Liberation Serif" w:hAnsi="Arial" w:cs="Arial"/>
+          <w:color w:val="00000A"/>
+        </w:rPr>
+        <w:t>estilos a</w:t>
+      </w:r>
+      <w:r>
+        <w:rPr>
+          <w:rFonts w:ascii="Arial" w:eastAsia="Liberation Serif" w:hAnsi="Arial" w:cs="Arial"/>
+          <w:color w:val="00000A"/>
+        </w:rPr>
+        <w:t xml:space="preserve"> </w:t>
+      </w:r>
+      <w:r>
+        <w:rPr>
+          <w:rFonts w:ascii="Arial" w:eastAsia="Liberation Serif" w:hAnsi="Arial" w:cs="Arial"/>
+          <w:color w:val="00000A"/>
+        </w:rPr>
+        <w:t xml:space="preserve">campos </w:t>
+      </w:r>
+      <w:r>
+        <w:rPr>
+          <w:rFonts w:ascii="Arial" w:eastAsia="Liberation Serif" w:hAnsi="Arial" w:cs="Arial"/>
+          <w:color w:val="00000A"/>
+          <w:u w:val="single"/>
+        </w:rPr>
+        <w:t>in</w:t>
+      </w:r>
+      <w:r>
+        <w:rPr>
+          <w:rFonts w:ascii="Arial" w:eastAsia="Liberation Serif" w:hAnsi="Arial" w:cs="Arial"/>
+          <w:color w:val="00000A"/>
+          <w:u w:val="single"/>
+        </w:rPr>
+        <w:t>válidos</w:t>
+      </w:r>
+      <w:r>
+        <w:rPr>
+          <w:rFonts w:ascii="Arial" w:eastAsia="Liberation Serif" w:hAnsi="Arial" w:cs="Arial"/>
+          <w:color w:val="00000A"/>
+        </w:rPr>
+        <w:t xml:space="preserve"> (normalmente formularios).</w:t>
+      </w:r>
+    </w:p>
+    <w:p>
+      <w:pPr>
+        <w:widowControl w:val="0"/>
+        <w:tabs>
+          <w:tab w:val="left" w:leader="dot" w:pos="5103"/>
+        </w:tabs>
+        <w:spacing w:after="0" w:line="240" w:lineRule="auto"/>
+        <w:rPr>
+          <w:rFonts w:ascii="Arial" w:eastAsia="Liberation Serif" w:hAnsi="Arial" w:cs="Arial"/>
+          <w:color w:val="00000A"/>
+        </w:rPr>
+      </w:pPr>
+    </w:p>
+    <w:p>
+      <w:pPr>
+        <w:widowControl w:val="0"/>
+        <w:tabs>
+          <w:tab w:val="left" w:leader="dot" w:pos="5103"/>
+        </w:tabs>
+        <w:spacing w:after="0" w:line="240" w:lineRule="auto"/>
+        <w:rPr>
+          <w:rFonts w:ascii="Arial" w:eastAsia="Liberation Serif" w:hAnsi="Arial" w:cs="Arial"/>
+          <w:color w:val="00000A"/>
+        </w:rPr>
+      </w:pPr>
+    </w:p>
+    <w:p>
+      <w:pPr>
         <w:rPr>
           <w:rFonts w:ascii="Arial" w:eastAsia="Liberation Serif" w:hAnsi="Arial" w:cs="Arial"/>
           <w:color w:val="00000A"/>
@@ -7680,7 +7855,7 @@
           <w:noProof/>
         </w:rPr>
         <w:drawing>
-          <wp:inline distT="0" distB="0" distL="0" distR="0" wp14:anchorId="67280A6E" wp14:editId="71DD6326">
+          <wp:inline distT="0" distB="0" distL="0" distR="0" wp14:anchorId="2BAD9164" wp14:editId="3CAF80EB">
             <wp:extent cx="5400040" cy="2860675"/>
             <wp:effectExtent l="76200" t="76200" r="105410" b="111125"/>
             <wp:docPr id="5" name="Imagen 5"/>
@@ -8363,7 +8538,7 @@
 </file>
 
 <file path=word/numbering.xml><?xml version="1.0" encoding="utf-8"?>
-<w:numbering xmlns:wpc="http://schemas.microsoft.com/office/word/2010/wordprocessingCanvas" xmlns:cx="http://schemas.microsoft.com/office/drawing/2014/chartex" xmlns:cx1="http://schemas.microsoft.com/office/drawing/2015/9/8/chartex" xmlns:cx2="http://schemas.microsoft.com/office/drawing/2015/10/21/chartex" xmlns:cx3="http://schemas.microsoft.com/office/drawing/2016/5/9/chartex" xmlns:cx4="http://schemas.microsoft.com/office/drawing/2016/5/10/chartex" xmlns:cx5="http://schemas.microsoft.com/office/drawing/2016/5/11/chartex" xmlns:cx6="http://schemas.microsoft.com/office/drawing/2016/5/12/chartex" xmlns:cx7="http://schemas.microsoft.com/office/drawing/2016/5/13/chartex" xmlns:cx8="http://schemas.microsoft.com/office/drawing/2016/5/14/chartex" xmlns:mc="http://schemas.openxmlformats.org/markup-compatibility/2006" xmlns:aink="http://schemas.microsoft.com/office/drawing/2016/ink" xmlns:am3d="http://schemas.microsoft.com/office/drawing/2017/model3d" xmlns:o="urn:schemas-microsoft-com:office:office" xmlns:oel="http://schemas.microsoft.com/office/2019/extlst" xmlns:r="http://schemas.openxmlformats.org/officeDocument/2006/relationships" xmlns:m="http://schemas.openxmlformats.org/officeDocument/2006/math" xmlns:v="urn:schemas-microsoft-com:vml" xmlns:wp14="http://schemas.microsoft.com/office/word/2010/wordprocessingDrawing" xmlns:wp="http://schemas.openxmlformats.org/drawingml/2006/wordprocessingDrawing" xmlns:w10="urn:schemas-microsoft-com:office:word" xmlns:w="http://schemas.openxmlformats.org/wordprocessingml/2006/main" xmlns:w14="http://schemas.microsoft.com/office/word/2010/wordml" xmlns:w15="http://schemas.microsoft.com/office/word/2012/wordml" xmlns:w16cex="http://schemas.microsoft.com/office/word/2018/wordml/cex" xmlns:w16cid="http://schemas.microsoft.com/office/word/2016/wordml/cid" xmlns:w16="http://schemas.microsoft.com/office/word/2018/wordml" xmlns:w16du="http://schemas.microsoft.com/office/word/2023/wordml/word16du" xmlns:w16sdtdh="http://schemas.microsoft.com/office/word/2020/wordml/sdtdatahash" xmlns:w16se="http://schemas.microsoft.com/office/word/2015/wordml/symex" xmlns:wpg="http://schemas.microsoft.com/office/word/2010/wordprocessingGroup" xmlns:wpi="http://schemas.microsoft.com/office/word/2010/wordprocessingInk" xmlns:wne="http://schemas.microsoft.com/office/word/2006/wordml" xmlns:wps="http://schemas.microsoft.com/office/word/2010/wordprocessingShape" mc:Ignorable="w14 w15 w16se w16cid w16 w16cex w16sdtdh wp14">
+<w:numbering xmlns:wpc="http://schemas.microsoft.com/office/word/2010/wordprocessingCanvas" xmlns:cx="http://schemas.microsoft.com/office/drawing/2014/chartex" xmlns:cx1="http://schemas.microsoft.com/office/drawing/2015/9/8/chartex" xmlns:cx2="http://schemas.microsoft.com/office/drawing/2015/10/21/chartex" xmlns:cx3="http://schemas.microsoft.com/office/drawing/2016/5/9/chartex" xmlns:cx4="http://schemas.microsoft.com/office/drawing/2016/5/10/chartex" xmlns:cx5="http://schemas.microsoft.com/office/drawing/2016/5/11/chartex" xmlns:cx6="http://schemas.microsoft.com/office/drawing/2016/5/12/chartex" xmlns:cx7="http://schemas.microsoft.com/office/drawing/2016/5/13/chartex" xmlns:cx8="http://schemas.microsoft.com/office/drawing/2016/5/14/chartex" xmlns:mc="http://schemas.openxmlformats.org/markup-compatibility/2006" xmlns:aink="http://schemas.microsoft.com/office/drawing/2016/ink" xmlns:am3d="http://schemas.microsoft.com/office/drawing/2017/model3d" xmlns:o="urn:schemas-microsoft-com:office:office" xmlns:oel="http://schemas.microsoft.com/office/2019/extlst" xmlns:r="http://schemas.openxmlformats.org/officeDocument/2006/relationships" xmlns:m="http://schemas.openxmlformats.org/officeDocument/2006/math" xmlns:v="urn:schemas-microsoft-com:vml" xmlns:wp14="http://schemas.microsoft.com/office/word/2010/wordprocessingDrawing" xmlns:wp="http://schemas.openxmlformats.org/drawingml/2006/wordprocessingDrawing" xmlns:w10="urn:schemas-microsoft-com:office:word" xmlns:w="http://schemas.openxmlformats.org/wordprocessingml/2006/main" xmlns:w14="http://schemas.microsoft.com/office/word/2010/wordml" xmlns:w15="http://schemas.microsoft.com/office/word/2012/wordml" xmlns:w16cex="http://schemas.microsoft.com/office/word/2018/wordml/cex" xmlns:w16cid="http://schemas.microsoft.com/office/word/2016/wordml/cid" xmlns:w16="http://schemas.microsoft.com/office/word/2018/wordml" xmlns:w16sdtdh="http://schemas.microsoft.com/office/word/2020/wordml/sdtdatahash" xmlns:w16se="http://schemas.microsoft.com/office/word/2015/wordml/symex" xmlns:wpg="http://schemas.microsoft.com/office/word/2010/wordprocessingGroup" xmlns:wpi="http://schemas.microsoft.com/office/word/2010/wordprocessingInk" xmlns:wne="http://schemas.microsoft.com/office/word/2006/wordml" xmlns:wps="http://schemas.microsoft.com/office/word/2010/wordprocessingShape" mc:Ignorable="w14 w15 w16se w16cid w16 w16cex w16sdtdh wp14">
   <w:abstractNum w:abstractNumId="0" w15:restartNumberingAfterBreak="0">
     <w:nsid w:val="0AAB6525"/>
     <w:multiLevelType w:val="hybridMultilevel"/>
@@ -8695,6 +8870,7 @@
     <w:lsdException w:name="HTML Sample" w:semiHidden="1" w:unhideWhenUsed="1"/>
     <w:lsdException w:name="HTML Typewriter" w:semiHidden="1" w:unhideWhenUsed="1"/>
     <w:lsdException w:name="HTML Variable" w:semiHidden="1" w:unhideWhenUsed="1"/>
+    <w:lsdException w:name="Normal Table" w:semiHidden="1" w:unhideWhenUsed="1"/>
     <w:lsdException w:name="annotation subject" w:semiHidden="1" w:unhideWhenUsed="1"/>
     <w:lsdException w:name="No List" w:semiHidden="1" w:unhideWhenUsed="1"/>
     <w:lsdException w:name="Outline List 1" w:semiHidden="1" w:unhideWhenUsed="1"/>
@@ -8737,8 +8913,11 @@
     <w:lsdException w:name="Table Contemporary" w:semiHidden="1" w:unhideWhenUsed="1"/>
     <w:lsdException w:name="Table Elegant" w:semiHidden="1" w:unhideWhenUsed="1"/>
     <w:lsdException w:name="Table Professional" w:semiHidden="1" w:unhideWhenUsed="1"/>
+    <w:lsdException w:name="Table Subtle 1" w:semiHidden="1" w:unhideWhenUsed="1"/>
     <w:lsdException w:name="Table Subtle 2" w:semiHidden="1" w:unhideWhenUsed="1"/>
     <w:lsdException w:name="Table Web 1" w:semiHidden="1" w:unhideWhenUsed="1"/>
+    <w:lsdException w:name="Table Web 2" w:semiHidden="1" w:unhideWhenUsed="1"/>
+    <w:lsdException w:name="Table Web 3" w:semiHidden="1" w:unhideWhenUsed="1"/>
     <w:lsdException w:name="Balloon Text" w:semiHidden="1" w:unhideWhenUsed="1"/>
     <w:lsdException w:name="Table Grid" w:uiPriority="39"/>
     <w:lsdException w:name="Table Theme" w:semiHidden="1" w:unhideWhenUsed="1"/>
